--- a/exp 1-12 (2).docx
+++ b/exp 1-12 (2).docx
@@ -6,8 +6,19 @@
       <w:pPr>
         <w:spacing w:after="135"/>
       </w:pPr>
-      <w:r>
-        <w:t>B.GNAPRADEEP -192210250</w:t>
+      <w:proofErr w:type="gramStart"/>
+      <w:r>
+        <w:t>B.GNA</w:t>
+      </w:r>
+      <w:r>
+        <w:t>NA</w:t>
+      </w:r>
+      <w:r>
+        <w:t>PRADEEP</w:t>
+      </w:r>
+      <w:proofErr w:type="gramEnd"/>
+      <w:r>
+        <w:t xml:space="preserve"> -192210250</w:t>
       </w:r>
     </w:p>
     <w:p>
@@ -414,7 +425,15 @@
         <w:ind w:hanging="360"/>
       </w:pPr>
       <w:r>
-        <w:t>Dynamic Routing using Packet Tracer ( OSPF)</w:t>
+        <w:t xml:space="preserve">Dynamic Routing using Packet Tracer </w:t>
+      </w:r>
+      <w:proofErr w:type="gramStart"/>
+      <w:r>
+        <w:t>( OSPF</w:t>
+      </w:r>
+      <w:proofErr w:type="gramEnd"/>
+      <w:r>
+        <w:t>)</w:t>
       </w:r>
     </w:p>
     <w:p>
